--- a/doc/Design document (final).docx
+++ b/doc/Design document (final).docx
@@ -153,7 +153,27 @@
         <w:rPr>
           <w:lang w:val="en-US"/>
         </w:rPr>
-        <w:t>Metal Dog 3 will have a controllable dog inside of a spaceship. His 2D movement will be controlled with the WASD keys and Shooting will be actioned by clicking the space bar.</w:t>
+        <w:t xml:space="preserve">Metal Dog 3 will have a controllable dog inside of a spaceship. His 2D movement will be controlled with the </w:t>
+      </w:r>
+      <w:r>
+        <w:rPr>
+          <w:lang w:val="en-US"/>
+        </w:rPr>
+        <w:t>arrow keys and s</w:t>
+      </w:r>
+      <w:r>
+        <w:rPr>
+          <w:lang w:val="en-US"/>
+        </w:rPr>
+        <w:t>hooting w</w:t>
+      </w:r>
+      <w:bookmarkStart w:id="0" w:name="_GoBack"/>
+      <w:bookmarkEnd w:id="0"/>
+      <w:r>
+        <w:rPr>
+          <w:lang w:val="en-US"/>
+        </w:rPr>
+        <w:t>ill be actioned by clicking the space bar.</w:t>
       </w:r>
     </w:p>
     <w:p>
@@ -1089,15 +1109,7 @@
         <w:rPr>
           <w:lang w:val="en-US"/>
         </w:rPr>
-        <w:t xml:space="preserve">types alongside </w:t>
-      </w:r>
-      <w:bookmarkStart w:id="0" w:name="_GoBack"/>
-      <w:bookmarkEnd w:id="0"/>
-      <w:r>
-        <w:rPr>
-          <w:lang w:val="en-US"/>
-        </w:rPr>
-        <w:t xml:space="preserve">the type classes being used.  The only modules which handle impure operations is our Main and our Controller module. The View and Model modules handle the </w:t>
+        <w:t xml:space="preserve">types alongside the type classes being used.  The only modules which handle impure operations is our Main and our Controller module. The View and Model modules handle the </w:t>
       </w:r>
       <w:r>
         <w:rPr>

--- a/doc/Design document (final).docx
+++ b/doc/Design document (final).docx
@@ -4,7 +4,7 @@
   <w:body>
     <w:p>
       <w:pPr>
-        <w:pStyle w:val="berschrift1"/>
+        <w:pStyle w:val="Heading1"/>
         <w:jc w:val="center"/>
         <w:rPr>
           <w:lang w:val="en-US"/>
@@ -43,7 +43,6 @@
         <w:t xml:space="preserve"> will be a </w:t>
       </w:r>
       <w:proofErr w:type="spellStart"/>
-      <w:proofErr w:type="gramStart"/>
       <w:r>
         <w:rPr>
           <w:lang w:val="en-US"/>
@@ -54,14 +53,7 @@
         <w:rPr>
           <w:lang w:val="en-US"/>
         </w:rPr>
-        <w:t>‘</w:t>
-      </w:r>
-      <w:proofErr w:type="gramEnd"/>
-      <w:r>
-        <w:rPr>
-          <w:lang w:val="en-US"/>
-        </w:rPr>
-        <w:t>em</w:t>
+        <w:t>‘em</w:t>
       </w:r>
       <w:proofErr w:type="spellEnd"/>
       <w:r>
@@ -82,21 +74,7 @@
         <w:rPr>
           <w:lang w:val="en-US"/>
         </w:rPr>
-        <w:t xml:space="preserve">. It’s an open-end arcade game in which the goal is to destroy as many enemies as possible and survive </w:t>
-      </w:r>
-      <w:proofErr w:type="gramStart"/>
-      <w:r>
-        <w:rPr>
-          <w:lang w:val="en-US"/>
-        </w:rPr>
-        <w:t>as long as</w:t>
-      </w:r>
-      <w:proofErr w:type="gramEnd"/>
-      <w:r>
-        <w:rPr>
-          <w:lang w:val="en-US"/>
-        </w:rPr>
-        <w:t xml:space="preserve"> possible. A striving for the </w:t>
+        <w:t xml:space="preserve">. It’s an open-end arcade game in which the goal is to destroy as many enemies as possible and survive as long as possible. A striving for the </w:t>
       </w:r>
       <w:proofErr w:type="spellStart"/>
       <w:r>
@@ -115,7 +93,7 @@
     </w:p>
     <w:p>
       <w:pPr>
-        <w:pStyle w:val="berschrift1"/>
+        <w:pStyle w:val="Heading1"/>
         <w:rPr>
           <w:u w:val="single"/>
           <w:lang w:val="en-US"/>
@@ -131,7 +109,7 @@
     </w:p>
     <w:p>
       <w:pPr>
-        <w:pStyle w:val="berschrift2"/>
+        <w:pStyle w:val="Heading2"/>
         <w:rPr>
           <w:lang w:val="en-US"/>
         </w:rPr>
@@ -165,20 +143,12 @@
         <w:rPr>
           <w:lang w:val="en-US"/>
         </w:rPr>
-        <w:t>hooting w</w:t>
-      </w:r>
-      <w:bookmarkStart w:id="0" w:name="_GoBack"/>
-      <w:bookmarkEnd w:id="0"/>
-      <w:r>
-        <w:rPr>
-          <w:lang w:val="en-US"/>
-        </w:rPr>
-        <w:t>ill be actioned by clicking the space bar.</w:t>
-      </w:r>
-    </w:p>
-    <w:p>
-      <w:pPr>
-        <w:pStyle w:val="berschrift2"/>
+        <w:t>hooting will be actioned by clicking the space bar.</w:t>
+      </w:r>
+    </w:p>
+    <w:p>
+      <w:pPr>
+        <w:pStyle w:val="Heading2"/>
         <w:rPr>
           <w:lang w:val="en-US"/>
         </w:rPr>
@@ -271,7 +241,7 @@
     </w:p>
     <w:p>
       <w:pPr>
-        <w:pStyle w:val="berschrift2"/>
+        <w:pStyle w:val="Heading2"/>
         <w:rPr>
           <w:lang w:val="en-US"/>
         </w:rPr>
@@ -298,7 +268,7 @@
     </w:p>
     <w:p>
       <w:pPr>
-        <w:pStyle w:val="berschrift2"/>
+        <w:pStyle w:val="Heading2"/>
         <w:rPr>
           <w:lang w:val="en-US"/>
         </w:rPr>
@@ -325,7 +295,7 @@
     </w:p>
     <w:p>
       <w:pPr>
-        <w:pStyle w:val="berschrift2"/>
+        <w:pStyle w:val="Heading2"/>
         <w:rPr>
           <w:lang w:val="en-US"/>
         </w:rPr>
@@ -358,7 +328,7 @@
     </w:p>
     <w:p>
       <w:pPr>
-        <w:pStyle w:val="berschrift2"/>
+        <w:pStyle w:val="Heading2"/>
         <w:rPr>
           <w:lang w:val="en-US"/>
         </w:rPr>
@@ -394,12 +364,30 @@
         <w:rPr>
           <w:lang w:val="en-US"/>
         </w:rPr>
-        <w:t xml:space="preserve"> will be saved to a file alongside the players name.</w:t>
-      </w:r>
-    </w:p>
-    <w:p>
-      <w:pPr>
-        <w:pStyle w:val="berschrift1"/>
+        <w:t xml:space="preserve"> will be saved to a </w:t>
+      </w:r>
+      <w:r>
+        <w:rPr>
+          <w:lang w:val="en-US"/>
+        </w:rPr>
+        <w:t xml:space="preserve">json </w:t>
+      </w:r>
+      <w:r>
+        <w:rPr>
+          <w:lang w:val="en-US"/>
+        </w:rPr>
+        <w:t>file alongside the players name.</w:t>
+      </w:r>
+      <w:r>
+        <w:rPr>
+          <w:lang w:val="en-US"/>
+        </w:rPr>
+        <w:t xml:space="preserve"> If a file does not exist, one will be created.</w:t>
+      </w:r>
+    </w:p>
+    <w:p>
+      <w:pPr>
+        <w:pStyle w:val="Heading1"/>
         <w:rPr>
           <w:u w:val="single"/>
           <w:lang w:val="en-US"/>
@@ -415,7 +403,7 @@
     </w:p>
     <w:p>
       <w:pPr>
-        <w:pStyle w:val="berschrift1"/>
+        <w:pStyle w:val="Heading1"/>
         <w:rPr>
           <w:sz w:val="26"/>
           <w:szCs w:val="26"/>
@@ -466,7 +454,7 @@
     </w:p>
     <w:p>
       <w:pPr>
-        <w:pStyle w:val="berschrift1"/>
+        <w:pStyle w:val="Heading1"/>
         <w:rPr>
           <w:sz w:val="26"/>
           <w:szCs w:val="26"/>
@@ -525,7 +513,7 @@
     </w:p>
     <w:p>
       <w:pPr>
-        <w:pStyle w:val="berschrift2"/>
+        <w:pStyle w:val="Heading2"/>
         <w:rPr>
           <w:lang w:val="en-US"/>
         </w:rPr>
@@ -547,7 +535,7 @@
     </w:p>
     <w:tbl>
       <w:tblPr>
-        <w:tblStyle w:val="Tabellenraster"/>
+        <w:tblStyle w:val="TableGrid"/>
         <w:tblW w:w="0" w:type="auto"/>
         <w:tblLook w:val="04A0" w:firstRow="1" w:lastRow="0" w:firstColumn="1" w:lastColumn="0" w:noHBand="0" w:noVBand="1"/>
       </w:tblPr>
@@ -812,21 +800,7 @@
               <w:rPr>
                 <w:lang w:val="en-US"/>
               </w:rPr>
-              <w:t xml:space="preserve">-If </w:t>
-            </w:r>
-            <w:proofErr w:type="gramStart"/>
-            <w:r>
-              <w:rPr>
-                <w:lang w:val="en-US"/>
-              </w:rPr>
-              <w:t>an enemy dies</w:t>
-            </w:r>
-            <w:proofErr w:type="gramEnd"/>
-            <w:r>
-              <w:rPr>
-                <w:lang w:val="en-US"/>
-              </w:rPr>
-              <w:t>, add his reward to the score.</w:t>
+              <w:t>-If an enemy dies, add his reward to the score.</w:t>
             </w:r>
           </w:p>
           <w:p>
@@ -1013,7 +987,7 @@
     </w:p>
     <w:p>
       <w:pPr>
-        <w:pStyle w:val="berschrift1"/>
+        <w:pStyle w:val="Heading1"/>
         <w:rPr>
           <w:u w:val="single"/>
           <w:lang w:val="en-US"/>
@@ -1043,7 +1017,7 @@
     </w:p>
     <w:p>
       <w:pPr>
-        <w:pStyle w:val="berschrift1"/>
+        <w:pStyle w:val="Heading1"/>
         <w:rPr>
           <w:sz w:val="26"/>
           <w:szCs w:val="26"/>
@@ -1120,7 +1094,7 @@
     </w:p>
     <w:p>
       <w:pPr>
-        <w:pStyle w:val="berschrift2"/>
+        <w:pStyle w:val="Heading2"/>
         <w:rPr>
           <w:lang w:val="en-US"/>
         </w:rPr>
@@ -1175,7 +1149,7 @@
     </w:p>
     <w:p>
       <w:pPr>
-        <w:pStyle w:val="berschrift2"/>
+        <w:pStyle w:val="Heading2"/>
         <w:rPr>
           <w:lang w:val="en-US"/>
         </w:rPr>
@@ -1198,21 +1172,7 @@
         <w:rPr>
           <w:lang w:val="en-US"/>
         </w:rPr>
-        <w:t xml:space="preserve">Three type classes have been implemented into our game, </w:t>
-      </w:r>
-      <w:proofErr w:type="gramStart"/>
-      <w:r>
-        <w:rPr>
-          <w:lang w:val="en-US"/>
-        </w:rPr>
-        <w:t>in order to</w:t>
-      </w:r>
-      <w:proofErr w:type="gramEnd"/>
-      <w:r>
-        <w:rPr>
-          <w:lang w:val="en-US"/>
-        </w:rPr>
-        <w:t xml:space="preserve"> allow unified operation on the different data types, these being Moveable, Damageable and </w:t>
+        <w:t xml:space="preserve">Three type classes have been implemented into our game, in order to allow unified operation on the different data types, these being Moveable, Damageable and </w:t>
       </w:r>
       <w:proofErr w:type="spellStart"/>
       <w:r>
@@ -1238,21 +1198,7 @@
         <w:rPr>
           <w:lang w:val="en-US"/>
         </w:rPr>
-        <w:t xml:space="preserve">class is not currently in </w:t>
-      </w:r>
-      <w:proofErr w:type="gramStart"/>
-      <w:r>
-        <w:rPr>
-          <w:lang w:val="en-US"/>
-        </w:rPr>
-        <w:t>use, but</w:t>
-      </w:r>
-      <w:proofErr w:type="gramEnd"/>
-      <w:r>
-        <w:rPr>
-          <w:lang w:val="en-US"/>
-        </w:rPr>
-        <w:t xml:space="preserve"> would allow for unified handling of health subtraction. </w:t>
+        <w:t xml:space="preserve">class is not currently in use, but would allow for unified handling of health subtraction. </w:t>
       </w:r>
       <w:proofErr w:type="spellStart"/>
       <w:r>
@@ -1278,7 +1224,7 @@
     </w:p>
     <w:p>
       <w:pPr>
-        <w:pStyle w:val="berschrift1"/>
+        <w:pStyle w:val="Heading1"/>
         <w:rPr>
           <w:u w:val="single"/>
           <w:lang w:val="en-US"/>
@@ -1345,6 +1291,67 @@
           <w:lang w:val="en-US"/>
         </w:rPr>
       </w:pPr>
+    </w:p>
+    <w:p>
+      <w:pPr>
+        <w:pStyle w:val="Heading2"/>
+        <w:rPr>
+          <w:lang w:val="en-US"/>
+        </w:rPr>
+      </w:pPr>
+      <w:r>
+        <w:rPr>
+          <w:lang w:val="en-US"/>
+        </w:rPr>
+        <w:t>Known bugs</w:t>
+      </w:r>
+    </w:p>
+    <w:p>
+      <w:pPr>
+        <w:rPr>
+          <w:lang w:val="en-US"/>
+        </w:rPr>
+      </w:pPr>
+      <w:r>
+        <w:rPr>
+          <w:lang w:val="en-US"/>
+        </w:rPr>
+        <w:t xml:space="preserve">Cabal has some trouble on one of our machines with building/running the application. But building through GHC and </w:t>
+      </w:r>
+      <w:r>
+        <w:rPr>
+          <w:lang w:val="en-US"/>
+        </w:rPr>
+        <w:t>using</w:t>
+      </w:r>
+      <w:r>
+        <w:rPr>
+          <w:lang w:val="en-US"/>
+        </w:rPr>
+        <w:t xml:space="preserve"> the .exe does work well.</w:t>
+      </w:r>
+      <w:r>
+        <w:rPr>
+          <w:lang w:val="en-US"/>
+        </w:rPr>
+        <w:t xml:space="preserve"> </w:t>
+      </w:r>
+      <w:proofErr w:type="spellStart"/>
+      <w:r>
+        <w:rPr>
+          <w:lang w:val="en-US"/>
+        </w:rPr>
+        <w:t>Main.hs</w:t>
+      </w:r>
+      <w:proofErr w:type="spellEnd"/>
+      <w:r>
+        <w:rPr>
+          <w:lang w:val="en-US"/>
+        </w:rPr>
+        <w:t xml:space="preserve"> is the file to be build, which can also be seen in the cabal config.</w:t>
+      </w:r>
+      <w:bookmarkStart w:id="0" w:name="_GoBack"/>
+      <w:bookmarkEnd w:id="0"/>
     </w:p>
     <w:p>
       <w:pPr>
@@ -1418,7 +1425,7 @@
 <w:hdr xmlns:wpc="http://schemas.microsoft.com/office/word/2010/wordprocessingCanvas" xmlns:cx="http://schemas.microsoft.com/office/drawing/2014/chartex" xmlns:cx1="http://schemas.microsoft.com/office/drawing/2015/9/8/chartex" xmlns:cx2="http://schemas.microsoft.com/office/drawing/2015/10/21/chartex" xmlns:cx3="http://schemas.microsoft.com/office/drawing/2016/5/9/chartex" xmlns:cx4="http://schemas.microsoft.com/office/drawing/2016/5/10/chartex" xmlns:cx5="http://schemas.microsoft.com/office/drawing/2016/5/11/chartex" xmlns:cx6="http://schemas.microsoft.com/office/drawing/2016/5/12/chartex" xmlns:cx7="http://schemas.microsoft.com/office/drawing/2016/5/13/chartex" xmlns:cx8="http://schemas.microsoft.com/office/drawing/2016/5/14/chartex" xmlns:mc="http://schemas.openxmlformats.org/markup-compatibility/2006" xmlns:aink="http://schemas.microsoft.com/office/drawing/2016/ink" xmlns:am3d="http://schemas.microsoft.com/office/drawing/2017/model3d" xmlns:o="urn:schemas-microsoft-com:office:office" xmlns:r="http://schemas.openxmlformats.org/officeDocument/2006/relationships" xmlns:m="http://schemas.openxmlformats.org/officeDocument/2006/math" xmlns:v="urn:schemas-microsoft-com:vml" xmlns:wp14="http://schemas.microsoft.com/office/word/2010/wordprocessingDrawing" xmlns:wp="http://schemas.openxmlformats.org/drawingml/2006/wordprocessingDrawing" xmlns:w10="urn:schemas-microsoft-com:office:word" xmlns:w="http://schemas.openxmlformats.org/wordprocessingml/2006/main" xmlns:w14="http://schemas.microsoft.com/office/word/2010/wordml" xmlns:w15="http://schemas.microsoft.com/office/word/2012/wordml" xmlns:w16cid="http://schemas.microsoft.com/office/word/2016/wordml/cid" xmlns:w16se="http://schemas.microsoft.com/office/word/2015/wordml/symex" xmlns:wpg="http://schemas.microsoft.com/office/word/2010/wordprocessingGroup" xmlns:wpi="http://schemas.microsoft.com/office/word/2010/wordprocessingInk" xmlns:wne="http://schemas.microsoft.com/office/word/2006/wordml" xmlns:wps="http://schemas.microsoft.com/office/word/2010/wordprocessingShape" mc:Ignorable="w14 w15 w16se w16cid wp14">
   <w:p>
     <w:pPr>
-      <w:pStyle w:val="Kopfzeile"/>
+      <w:pStyle w:val="Header"/>
       <w:rPr>
         <w:lang w:val="en-US"/>
       </w:rPr>
@@ -1445,7 +1452,7 @@
   </w:p>
   <w:p>
     <w:pPr>
-      <w:pStyle w:val="Kopfzeile"/>
+      <w:pStyle w:val="Header"/>
       <w:rPr>
         <w:lang w:val="en-US"/>
       </w:rPr>
@@ -1988,15 +1995,15 @@
     <w:lsdException w:name="Hashtag" w:semiHidden="1" w:unhideWhenUsed="1"/>
     <w:lsdException w:name="Unresolved Mention" w:semiHidden="1" w:unhideWhenUsed="1"/>
   </w:latentStyles>
-  <w:style w:type="paragraph" w:default="1" w:styleId="Standard">
+  <w:style w:type="paragraph" w:default="1" w:styleId="Normal">
     <w:name w:val="Normal"/>
     <w:qFormat/>
   </w:style>
-  <w:style w:type="paragraph" w:styleId="berschrift1">
+  <w:style w:type="paragraph" w:styleId="Heading1">
     <w:name w:val="heading 1"/>
-    <w:basedOn w:val="Standard"/>
-    <w:next w:val="Standard"/>
-    <w:link w:val="berschrift1Zchn"/>
+    <w:basedOn w:val="Normal"/>
+    <w:next w:val="Normal"/>
+    <w:link w:val="Heading1Char"/>
     <w:uiPriority w:val="9"/>
     <w:qFormat/>
     <w:rsid w:val="00A85842"/>
@@ -2013,11 +2020,11 @@
       <w:szCs w:val="32"/>
     </w:rPr>
   </w:style>
-  <w:style w:type="paragraph" w:styleId="berschrift2">
+  <w:style w:type="paragraph" w:styleId="Heading2">
     <w:name w:val="heading 2"/>
-    <w:basedOn w:val="Standard"/>
-    <w:next w:val="Standard"/>
-    <w:link w:val="berschrift2Zchn"/>
+    <w:basedOn w:val="Normal"/>
+    <w:next w:val="Normal"/>
+    <w:link w:val="Heading2Char"/>
     <w:uiPriority w:val="9"/>
     <w:unhideWhenUsed/>
     <w:qFormat/>
@@ -2035,13 +2042,13 @@
       <w:szCs w:val="26"/>
     </w:rPr>
   </w:style>
-  <w:style w:type="character" w:default="1" w:styleId="Absatz-Standardschriftart">
+  <w:style w:type="character" w:default="1" w:styleId="DefaultParagraphFont">
     <w:name w:val="Default Paragraph Font"/>
     <w:uiPriority w:val="1"/>
     <w:semiHidden/>
     <w:unhideWhenUsed/>
   </w:style>
-  <w:style w:type="table" w:default="1" w:styleId="NormaleTabelle">
+  <w:style w:type="table" w:default="1" w:styleId="TableNormal">
     <w:name w:val="Normal Table"/>
     <w:uiPriority w:val="99"/>
     <w:semiHidden/>
@@ -2056,16 +2063,16 @@
       </w:tblCellMar>
     </w:tblPr>
   </w:style>
-  <w:style w:type="numbering" w:default="1" w:styleId="KeineListe">
+  <w:style w:type="numbering" w:default="1" w:styleId="NoList">
     <w:name w:val="No List"/>
     <w:uiPriority w:val="99"/>
     <w:semiHidden/>
     <w:unhideWhenUsed/>
   </w:style>
-  <w:style w:type="paragraph" w:styleId="Kopfzeile">
+  <w:style w:type="paragraph" w:styleId="Header">
     <w:name w:val="header"/>
-    <w:basedOn w:val="Standard"/>
-    <w:link w:val="KopfzeileZchn"/>
+    <w:basedOn w:val="Normal"/>
+    <w:link w:val="HeaderChar"/>
     <w:uiPriority w:val="99"/>
     <w:unhideWhenUsed/>
     <w:rsid w:val="00A85842"/>
@@ -2077,17 +2084,17 @@
       <w:spacing w:after="0" w:line="240" w:lineRule="auto"/>
     </w:pPr>
   </w:style>
-  <w:style w:type="character" w:customStyle="1" w:styleId="KopfzeileZchn">
-    <w:name w:val="Kopfzeile Zchn"/>
-    <w:basedOn w:val="Absatz-Standardschriftart"/>
-    <w:link w:val="Kopfzeile"/>
+  <w:style w:type="character" w:customStyle="1" w:styleId="HeaderChar">
+    <w:name w:val="Header Char"/>
+    <w:basedOn w:val="DefaultParagraphFont"/>
+    <w:link w:val="Header"/>
     <w:uiPriority w:val="99"/>
     <w:rsid w:val="00A85842"/>
   </w:style>
-  <w:style w:type="paragraph" w:styleId="Fuzeile">
+  <w:style w:type="paragraph" w:styleId="Footer">
     <w:name w:val="footer"/>
-    <w:basedOn w:val="Standard"/>
-    <w:link w:val="FuzeileZchn"/>
+    <w:basedOn w:val="Normal"/>
+    <w:link w:val="FooterChar"/>
     <w:uiPriority w:val="99"/>
     <w:unhideWhenUsed/>
     <w:rsid w:val="00A85842"/>
@@ -2099,17 +2106,17 @@
       <w:spacing w:after="0" w:line="240" w:lineRule="auto"/>
     </w:pPr>
   </w:style>
-  <w:style w:type="character" w:customStyle="1" w:styleId="FuzeileZchn">
-    <w:name w:val="Fußzeile Zchn"/>
-    <w:basedOn w:val="Absatz-Standardschriftart"/>
-    <w:link w:val="Fuzeile"/>
+  <w:style w:type="character" w:customStyle="1" w:styleId="FooterChar">
+    <w:name w:val="Footer Char"/>
+    <w:basedOn w:val="DefaultParagraphFont"/>
+    <w:link w:val="Footer"/>
     <w:uiPriority w:val="99"/>
     <w:rsid w:val="00A85842"/>
   </w:style>
-  <w:style w:type="character" w:customStyle="1" w:styleId="berschrift1Zchn">
-    <w:name w:val="Überschrift 1 Zchn"/>
-    <w:basedOn w:val="Absatz-Standardschriftart"/>
-    <w:link w:val="berschrift1"/>
+  <w:style w:type="character" w:customStyle="1" w:styleId="Heading1Char">
+    <w:name w:val="Heading 1 Char"/>
+    <w:basedOn w:val="DefaultParagraphFont"/>
+    <w:link w:val="Heading1"/>
     <w:uiPriority w:val="9"/>
     <w:rsid w:val="00A85842"/>
     <w:rPr>
@@ -2119,10 +2126,10 @@
       <w:szCs w:val="32"/>
     </w:rPr>
   </w:style>
-  <w:style w:type="character" w:customStyle="1" w:styleId="berschrift2Zchn">
-    <w:name w:val="Überschrift 2 Zchn"/>
-    <w:basedOn w:val="Absatz-Standardschriftart"/>
-    <w:link w:val="berschrift2"/>
+  <w:style w:type="character" w:customStyle="1" w:styleId="Heading2Char">
+    <w:name w:val="Heading 2 Char"/>
+    <w:basedOn w:val="DefaultParagraphFont"/>
+    <w:link w:val="Heading2"/>
     <w:uiPriority w:val="9"/>
     <w:rsid w:val="00240B91"/>
     <w:rPr>
@@ -2132,9 +2139,9 @@
       <w:szCs w:val="26"/>
     </w:rPr>
   </w:style>
-  <w:style w:type="paragraph" w:styleId="Listenabsatz">
+  <w:style w:type="paragraph" w:styleId="ListParagraph">
     <w:name w:val="List Paragraph"/>
-    <w:basedOn w:val="Standard"/>
+    <w:basedOn w:val="Normal"/>
     <w:uiPriority w:val="34"/>
     <w:qFormat/>
     <w:rsid w:val="001D4E24"/>
@@ -2143,9 +2150,9 @@
       <w:contextualSpacing/>
     </w:pPr>
   </w:style>
-  <w:style w:type="table" w:styleId="Tabellenraster">
+  <w:style w:type="table" w:styleId="TableGrid">
     <w:name w:val="Table Grid"/>
-    <w:basedOn w:val="NormaleTabelle"/>
+    <w:basedOn w:val="TableNormal"/>
     <w:uiPriority w:val="39"/>
     <w:rsid w:val="00865E6D"/>
     <w:pPr>
